--- a/Lab Instructions/R_in_WSL.docx
+++ b/Lab Instructions/R_in_WSL.docx
@@ -801,7 +801,7 @@
             <w:noProof/>
             <w:webHidden/>
           </w:rPr>
-          <w:t>4</w:t>
+          <w:t>5</w:t>
         </w:r>
         <w:r>
           <w:rPr>
@@ -869,7 +869,7 @@
             <w:noProof/>
             <w:webHidden/>
           </w:rPr>
-          <w:t>6</w:t>
+          <w:t>7</w:t>
         </w:r>
         <w:r>
           <w:rPr>
@@ -1397,7 +1397,7 @@
           <w:noProof/>
         </w:rPr>
         <w:drawing>
-          <wp:inline distT="0" distB="0" distL="0" distR="0" wp14:anchorId="012D3544" wp14:editId="4128E37B">
+          <wp:inline distT="0" distB="0" distL="0" distR="0" wp14:anchorId="1E282950" wp14:editId="05C5A294">
             <wp:extent cx="9525000" cy="3775273"/>
             <wp:effectExtent l="0" t="0" r="0" b="0"/>
             <wp:docPr id="1" name="Picture 1"/>
@@ -1784,7 +1784,7 @@
         <mc:AlternateContent>
           <mc:Choice Requires="wps">
             <w:drawing>
-              <wp:anchor distT="0" distB="0" distL="114300" distR="114300" simplePos="0" relativeHeight="251658240" behindDoc="0" locked="0" layoutInCell="1" allowOverlap="0">
+              <wp:anchor distT="0" distB="0" distL="114300" distR="114300" simplePos="0" relativeHeight="251658240" behindDoc="0" locked="0" layoutInCell="1" allowOverlap="0" wp14:anchorId="120E314F" wp14:editId="45865441">
                 <wp:simplePos x="0" y="0"/>
                 <wp:positionH relativeFrom="column">
                   <wp:posOffset>8968740</wp:posOffset>
@@ -1855,7 +1855,7 @@
           </mc:Choice>
           <mc:Fallback>
             <w:pict>
-              <v:shapetype w14:anchorId="18E5CB0C" id="_x0000_t32" coordsize="21600,21600" o:spt="32" o:oned="t" path="m,l21600,21600e" filled="f">
+              <v:shapetype w14:anchorId="2AF41942" id="_x0000_t32" coordsize="21600,21600" o:spt="32" o:oned="t" path="m,l21600,21600e" filled="f">
                 <v:path arrowok="t" fillok="f" o:connecttype="none"/>
                 <o:lock v:ext="edit" shapetype="t"/>
               </v:shapetype>
@@ -1871,7 +1871,7 @@
           <w:noProof/>
         </w:rPr>
         <w:drawing>
-          <wp:inline distT="0" distB="0" distL="0" distR="0" wp14:anchorId="4FD73B59" wp14:editId="2D450A82">
+          <wp:inline distT="0" distB="0" distL="0" distR="0" wp14:anchorId="46797A94" wp14:editId="3D604CB8">
             <wp:extent cx="9934575" cy="5629275"/>
             <wp:effectExtent l="0" t="0" r="9525" b="9525"/>
             <wp:docPr id="29" name="Picture 29"/>
@@ -1990,7 +1990,7 @@
           <w:noProof/>
         </w:rPr>
         <w:drawing>
-          <wp:inline distT="0" distB="0" distL="0" distR="0">
+          <wp:inline distT="0" distB="0" distL="0" distR="0" wp14:anchorId="326BF73A" wp14:editId="72F83160">
             <wp:extent cx="5943600" cy="2331720"/>
             <wp:effectExtent l="0" t="0" r="0" b="0"/>
             <wp:docPr id="22" name="Picture 1"/>
@@ -2088,7 +2088,7 @@
           <w:noProof/>
         </w:rPr>
         <w:drawing>
-          <wp:inline distT="0" distB="0" distL="0" distR="0">
+          <wp:inline distT="0" distB="0" distL="0" distR="0" wp14:anchorId="368B30C1" wp14:editId="14DA1FC7">
             <wp:extent cx="4632960" cy="2537460"/>
             <wp:effectExtent l="0" t="0" r="0" b="0"/>
             <wp:docPr id="21" name="Picture 5" descr="https://raw.githubusercontent.com/elenalowery/DSX-Local-Automotive/master/images/App.JPG"/>
@@ -2351,7 +2351,7 @@
         <mc:AlternateContent>
           <mc:Choice Requires="wps">
             <w:drawing>
-              <wp:anchor distT="0" distB="0" distL="114300" distR="114300" simplePos="0" relativeHeight="251657216" behindDoc="0" locked="0" layoutInCell="1" allowOverlap="0">
+              <wp:anchor distT="0" distB="0" distL="114300" distR="114300" simplePos="0" relativeHeight="251657216" behindDoc="0" locked="0" layoutInCell="1" allowOverlap="0" wp14:anchorId="0F01C999" wp14:editId="529F9DD1">
                 <wp:simplePos x="0" y="0"/>
                 <wp:positionH relativeFrom="column">
                   <wp:posOffset>8427720</wp:posOffset>
@@ -2426,7 +2426,7 @@
           </mc:Choice>
           <mc:Fallback>
             <w:pict>
-              <v:oval w14:anchorId="582405E5" id="Oval 3" o:spid="_x0000_s1026" style="position:absolute;margin-left:663.6pt;margin-top:156.3pt;width:190.8pt;height:41.4pt;flip:x y;z-index:251657216;visibility:visible;mso-wrap-style:square;mso-width-percent:0;mso-height-percent:0;mso-wrap-distance-left:9pt;mso-wrap-distance-top:0;mso-wrap-distance-right:9pt;mso-wrap-distance-bottom:0;mso-position-horizontal:absolute;mso-position-horizontal-relative:text;mso-position-vertical:absolute;mso-position-vertical-relative:text;mso-width-percent:0;mso-height-percent:0;mso-width-relative:page;mso-height-relative:page;v-text-anchor:top" o:gfxdata="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" o:allowoverlap="f" filled="f" strokecolor="red"/>
+              <v:oval w14:anchorId="171D14D3" id="Oval 3" o:spid="_x0000_s1026" style="position:absolute;margin-left:663.6pt;margin-top:156.3pt;width:190.8pt;height:41.4pt;flip:x y;z-index:251657216;visibility:visible;mso-wrap-style:square;mso-width-percent:0;mso-height-percent:0;mso-wrap-distance-left:9pt;mso-wrap-distance-top:0;mso-wrap-distance-right:9pt;mso-wrap-distance-bottom:0;mso-position-horizontal:absolute;mso-position-horizontal-relative:text;mso-position-vertical:absolute;mso-position-vertical-relative:text;mso-width-percent:0;mso-height-percent:0;mso-width-relative:page;mso-height-relative:page;v-text-anchor:top" o:gfxdata="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" o:allowoverlap="f" filled="f" strokecolor="red"/>
             </w:pict>
           </mc:Fallback>
         </mc:AlternateContent>
@@ -2437,7 +2437,7 @@
           <w:lang w:bidi="ar-SA"/>
         </w:rPr>
         <w:drawing>
-          <wp:inline distT="0" distB="0" distL="0" distR="0">
+          <wp:inline distT="0" distB="0" distL="0" distR="0" wp14:anchorId="50762D59" wp14:editId="60B681AD">
             <wp:extent cx="9803876" cy="2438400"/>
             <wp:effectExtent l="0" t="0" r="6985" b="0"/>
             <wp:docPr id="20" name="Picture 1"/>
@@ -2696,7 +2696,7 @@
           <w:lang w:bidi="ar-SA"/>
         </w:rPr>
         <w:drawing>
-          <wp:inline distT="0" distB="0" distL="0" distR="0">
+          <wp:inline distT="0" distB="0" distL="0" distR="0" wp14:anchorId="5499BB96" wp14:editId="28BE5F5B">
             <wp:extent cx="7239000" cy="4306747"/>
             <wp:effectExtent l="0" t="0" r="0" b="0"/>
             <wp:docPr id="19" name="Picture 1"/>
@@ -2829,7 +2829,7 @@
           <w:noProof/>
         </w:rPr>
         <w:drawing>
-          <wp:inline distT="0" distB="0" distL="0" distR="0" wp14:anchorId="4C273CD6" wp14:editId="2ED3835B">
+          <wp:inline distT="0" distB="0" distL="0" distR="0" wp14:anchorId="2A5CF52F" wp14:editId="4B36DEB8">
             <wp:extent cx="4391025" cy="1790700"/>
             <wp:effectExtent l="0" t="0" r="9525" b="0"/>
             <wp:docPr id="30" name="Picture 30"/>
@@ -2879,7 +2879,7 @@
           <w:noProof/>
         </w:rPr>
         <w:drawing>
-          <wp:inline distT="0" distB="0" distL="0" distR="0" wp14:anchorId="3296517B" wp14:editId="386E64F8">
+          <wp:inline distT="0" distB="0" distL="0" distR="0" wp14:anchorId="130B2019" wp14:editId="2CDB1E19">
             <wp:extent cx="9212580" cy="2034445"/>
             <wp:effectExtent l="0" t="0" r="0" b="4445"/>
             <wp:docPr id="31" name="Picture 31"/>
@@ -3158,7 +3158,7 @@
           <w:lang w:bidi="ar-SA"/>
         </w:rPr>
         <w:drawing>
-          <wp:inline distT="0" distB="0" distL="0" distR="0">
+          <wp:inline distT="0" distB="0" distL="0" distR="0" wp14:anchorId="6D1E75B4" wp14:editId="44966550">
             <wp:extent cx="4564380" cy="342900"/>
             <wp:effectExtent l="0" t="0" r="0" b="0"/>
             <wp:docPr id="17" name="Picture 1"/>
@@ -3456,7 +3456,7 @@
       <mc:AlternateContent>
         <mc:Choice Requires="wps">
           <w:drawing>
-            <wp:anchor distT="0" distB="0" distL="114300" distR="114300" simplePos="0" relativeHeight="251654656" behindDoc="0" locked="0" layoutInCell="1" allowOverlap="1">
+            <wp:anchor distT="0" distB="0" distL="114300" distR="114300" simplePos="0" relativeHeight="251654656" behindDoc="0" locked="0" layoutInCell="1" allowOverlap="1" wp14:anchorId="2D50AB19" wp14:editId="0AC098FB">
               <wp:simplePos x="0" y="0"/>
               <wp:positionH relativeFrom="column">
                 <wp:posOffset>5591175</wp:posOffset>
@@ -3576,7 +3576,7 @@
         </mc:Choice>
         <mc:Fallback>
           <w:pict>
-            <v:shapetype id="_x0000_t202" coordsize="21600,21600" o:spt="202" path="m,l,21600r21600,l21600,xe">
+            <v:shapetype w14:anchorId="2D50AB19" id="_x0000_t202" coordsize="21600,21600" o:spt="202" path="m,l,21600r21600,l21600,xe">
               <v:stroke joinstyle="miter"/>
               <v:path gradientshapeok="t" o:connecttype="rect"/>
             </v:shapetype>
@@ -3644,7 +3644,7 @@
       <mc:AlternateContent>
         <mc:Choice Requires="wps">
           <w:drawing>
-            <wp:anchor distT="0" distB="0" distL="114300" distR="114300" simplePos="0" relativeHeight="251656704" behindDoc="0" locked="0" layoutInCell="1" allowOverlap="1">
+            <wp:anchor distT="0" distB="0" distL="114300" distR="114300" simplePos="0" relativeHeight="251656704" behindDoc="0" locked="0" layoutInCell="1" allowOverlap="1" wp14:anchorId="19B97FD2" wp14:editId="7C695C53">
               <wp:simplePos x="0" y="0"/>
               <wp:positionH relativeFrom="column">
                 <wp:posOffset>-693420</wp:posOffset>
@@ -3717,7 +3717,7 @@
                               <w:szCs w:val="84"/>
                             </w:rPr>
                             <w:drawing>
-                              <wp:inline distT="0" distB="0" distL="0" distR="0">
+                              <wp:inline distT="0" distB="0" distL="0" distR="0" wp14:anchorId="3E06F815" wp14:editId="2C680796">
                                 <wp:extent cx="853440" cy="342900"/>
                                 <wp:effectExtent l="0" t="0" r="0" b="0"/>
                                 <wp:docPr id="15" name="Picture 12" descr="IBM_logoBlack10x4cmTransparent"/>
@@ -3785,7 +3785,7 @@
         </mc:Choice>
         <mc:Fallback>
           <w:pict>
-            <v:shape id="Text Box 118" o:spid="_x0000_s1029" type="#_x0000_t202" style="position:absolute;left:0;text-align:left;margin-left:-54.6pt;margin-top:-42.4pt;width:81.9pt;height:56.7pt;z-index:251656704;visibility:visible;mso-wrap-style:none;mso-width-percent:0;mso-height-percent:0;mso-wrap-distance-left:9pt;mso-wrap-distance-top:0;mso-wrap-distance-right:9pt;mso-wrap-distance-bottom:0;mso-position-horizontal:absolute;mso-position-horizontal-relative:text;mso-position-vertical:absolute;mso-position-vertical-relative:text;mso-width-percent:0;mso-height-percent:0;mso-width-relative:page;mso-height-relative:page;v-text-anchor:top" o:gfxdata="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" filled="f" stroked="f">
+            <v:shape w14:anchorId="19B97FD2" id="Text Box 118" o:spid="_x0000_s1029" type="#_x0000_t202" style="position:absolute;left:0;text-align:left;margin-left:-54.6pt;margin-top:-42.4pt;width:81.9pt;height:56.7pt;z-index:251656704;visibility:visible;mso-wrap-style:none;mso-width-percent:0;mso-height-percent:0;mso-wrap-distance-left:9pt;mso-wrap-distance-top:0;mso-wrap-distance-right:9pt;mso-wrap-distance-bottom:0;mso-position-horizontal:absolute;mso-position-horizontal-relative:text;mso-position-vertical:absolute;mso-position-vertical-relative:text;mso-width-percent:0;mso-height-percent:0;mso-width-relative:page;mso-height-relative:page;v-text-anchor:top" o:gfxdata="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" filled="f" stroked="f">
               <v:textbox style="mso-fit-shape-to-text:t">
                 <w:txbxContent>
                   <w:p>
@@ -3806,7 +3806,7 @@
                         <w:szCs w:val="84"/>
                       </w:rPr>
                       <w:drawing>
-                        <wp:inline distT="0" distB="0" distL="0" distR="0">
+                        <wp:inline distT="0" distB="0" distL="0" distR="0" wp14:anchorId="3E06F815" wp14:editId="2C680796">
                           <wp:extent cx="853440" cy="342900"/>
                           <wp:effectExtent l="0" t="0" r="0" b="0"/>
                           <wp:docPr id="15" name="Picture 12" descr="IBM_logoBlack10x4cmTransparent"/>
@@ -4104,7 +4104,7 @@
       <mc:AlternateContent>
         <mc:Choice Requires="wps">
           <w:drawing>
-            <wp:anchor distT="0" distB="0" distL="114300" distR="114300" simplePos="0" relativeHeight="251653632" behindDoc="0" locked="0" layoutInCell="1" allowOverlap="1">
+            <wp:anchor distT="0" distB="0" distL="114300" distR="114300" simplePos="0" relativeHeight="251653632" behindDoc="0" locked="0" layoutInCell="1" allowOverlap="1" wp14:anchorId="608E450D" wp14:editId="4CFBF996">
               <wp:simplePos x="0" y="0"/>
               <wp:positionH relativeFrom="column">
                 <wp:posOffset>-1200150</wp:posOffset>
@@ -4182,7 +4182,7 @@
       <mc:AlternateContent>
         <mc:Choice Requires="wps">
           <w:drawing>
-            <wp:anchor distT="0" distB="0" distL="114300" distR="114300" simplePos="0" relativeHeight="251655680" behindDoc="0" locked="0" layoutInCell="1" allowOverlap="1">
+            <wp:anchor distT="0" distB="0" distL="114300" distR="114300" simplePos="0" relativeHeight="251655680" behindDoc="0" locked="0" layoutInCell="1" allowOverlap="1" wp14:anchorId="79A2BE9D" wp14:editId="7377860B">
               <wp:simplePos x="0" y="0"/>
               <wp:positionH relativeFrom="column">
                 <wp:posOffset>3762375</wp:posOffset>
@@ -4310,7 +4310,7 @@
         </mc:Choice>
         <mc:Fallback>
           <w:pict>
-            <v:shapetype id="_x0000_t202" coordsize="21600,21600" o:spt="202" path="m,l,21600r21600,l21600,xe">
+            <v:shapetype w14:anchorId="79A2BE9D" id="_x0000_t202" coordsize="21600,21600" o:spt="202" path="m,l,21600r21600,l21600,xe">
               <v:stroke joinstyle="miter"/>
               <v:path gradientshapeok="t" o:connecttype="rect"/>
             </v:shapetype>
@@ -4386,7 +4386,7 @@
       <mc:AlternateContent>
         <mc:Choice Requires="wps">
           <w:drawing>
-            <wp:anchor distT="0" distB="0" distL="114300" distR="114300" simplePos="0" relativeHeight="251652608" behindDoc="0" locked="0" layoutInCell="1" allowOverlap="1">
+            <wp:anchor distT="0" distB="0" distL="114300" distR="114300" simplePos="0" relativeHeight="251652608" behindDoc="0" locked="0" layoutInCell="1" allowOverlap="1" wp14:anchorId="4B5E3B52" wp14:editId="7916A535">
               <wp:simplePos x="0" y="0"/>
               <wp:positionH relativeFrom="column">
                 <wp:posOffset>67945</wp:posOffset>
@@ -4479,7 +4479,7 @@
       <mc:AlternateContent>
         <mc:Choice Requires="wps">
           <w:drawing>
-            <wp:anchor distT="0" distB="0" distL="114300" distR="114300" simplePos="0" relativeHeight="251659776" behindDoc="0" locked="0" layoutInCell="1" allowOverlap="1">
+            <wp:anchor distT="0" distB="0" distL="114300" distR="114300" simplePos="0" relativeHeight="251659776" behindDoc="0" locked="0" layoutInCell="1" allowOverlap="1" wp14:anchorId="74CCDC16" wp14:editId="72241F51">
               <wp:simplePos x="0" y="0"/>
               <wp:positionH relativeFrom="column">
                 <wp:posOffset>-1187450</wp:posOffset>
@@ -4552,7 +4552,7 @@
                               <w:szCs w:val="84"/>
                             </w:rPr>
                             <w:drawing>
-                              <wp:inline distT="0" distB="0" distL="0" distR="0">
+                              <wp:inline distT="0" distB="0" distL="0" distR="0" wp14:anchorId="62E108B9" wp14:editId="6E18872F">
                                 <wp:extent cx="822960" cy="335280"/>
                                 <wp:effectExtent l="0" t="0" r="0" b="0"/>
                                 <wp:docPr id="16" name="Picture 11" descr="IBM_logoBlack10x4cmTransparent"/>
@@ -4620,7 +4620,7 @@
         </mc:Choice>
         <mc:Fallback>
           <w:pict>
-            <v:shapetype id="_x0000_t202" coordsize="21600,21600" o:spt="202" path="m,l,21600r21600,l21600,xe">
+            <v:shapetype w14:anchorId="74CCDC16" id="_x0000_t202" coordsize="21600,21600" o:spt="202" path="m,l,21600r21600,l21600,xe">
               <v:stroke joinstyle="miter"/>
               <v:path gradientshapeok="t" o:connecttype="rect"/>
             </v:shapetype>
@@ -4645,7 +4645,7 @@
                         <w:szCs w:val="84"/>
                       </w:rPr>
                       <w:drawing>
-                        <wp:inline distT="0" distB="0" distL="0" distR="0">
+                        <wp:inline distT="0" distB="0" distL="0" distR="0" wp14:anchorId="62E108B9" wp14:editId="6E18872F">
                           <wp:extent cx="822960" cy="335280"/>
                           <wp:effectExtent l="0" t="0" r="0" b="0"/>
                           <wp:docPr id="16" name="Picture 11" descr="IBM_logoBlack10x4cmTransparent"/>
@@ -4709,7 +4709,7 @@
       <mc:AlternateContent>
         <mc:Choice Requires="wps">
           <w:drawing>
-            <wp:anchor distT="0" distB="0" distL="114300" distR="114300" simplePos="0" relativeHeight="251658752" behindDoc="0" locked="0" layoutInCell="1" allowOverlap="1">
+            <wp:anchor distT="0" distB="0" distL="114300" distR="114300" simplePos="0" relativeHeight="251658752" behindDoc="0" locked="0" layoutInCell="1" allowOverlap="1" wp14:anchorId="6ED252D8" wp14:editId="15C12261">
               <wp:simplePos x="0" y="0"/>
               <wp:positionH relativeFrom="column">
                 <wp:posOffset>-1424940</wp:posOffset>
@@ -4803,7 +4803,7 @@
       <mc:AlternateContent>
         <mc:Choice Requires="wps">
           <w:drawing>
-            <wp:anchor distT="0" distB="0" distL="114300" distR="114300" simplePos="0" relativeHeight="251660800" behindDoc="0" locked="0" layoutInCell="1" allowOverlap="1">
+            <wp:anchor distT="0" distB="0" distL="114300" distR="114300" simplePos="0" relativeHeight="251660800" behindDoc="0" locked="0" layoutInCell="1" allowOverlap="1" wp14:anchorId="7107CF77" wp14:editId="53AEF70C">
               <wp:simplePos x="0" y="0"/>
               <wp:positionH relativeFrom="column">
                 <wp:posOffset>-1187450</wp:posOffset>
@@ -4876,7 +4876,7 @@
                               <w:szCs w:val="84"/>
                             </w:rPr>
                             <w:drawing>
-                              <wp:inline distT="0" distB="0" distL="0" distR="0">
+                              <wp:inline distT="0" distB="0" distL="0" distR="0" wp14:anchorId="2DF7C3AF" wp14:editId="151AE146">
                                 <wp:extent cx="822960" cy="335280"/>
                                 <wp:effectExtent l="0" t="0" r="0" b="0"/>
                                 <wp:docPr id="13" name="Picture 13" descr="IBM_logoBlack10x4cmTransparent"/>
@@ -4944,7 +4944,7 @@
         </mc:Choice>
         <mc:Fallback>
           <w:pict>
-            <v:shapetype id="_x0000_t202" coordsize="21600,21600" o:spt="202" path="m,l,21600r21600,l21600,xe">
+            <v:shapetype w14:anchorId="7107CF77" id="_x0000_t202" coordsize="21600,21600" o:spt="202" path="m,l,21600r21600,l21600,xe">
               <v:stroke joinstyle="miter"/>
               <v:path gradientshapeok="t" o:connecttype="rect"/>
             </v:shapetype>
@@ -4969,7 +4969,7 @@
                         <w:szCs w:val="84"/>
                       </w:rPr>
                       <w:drawing>
-                        <wp:inline distT="0" distB="0" distL="0" distR="0">
+                        <wp:inline distT="0" distB="0" distL="0" distR="0" wp14:anchorId="2DF7C3AF" wp14:editId="151AE146">
                           <wp:extent cx="822960" cy="335280"/>
                           <wp:effectExtent l="0" t="0" r="0" b="0"/>
                           <wp:docPr id="13" name="Picture 13" descr="IBM_logoBlack10x4cmTransparent"/>
@@ -5036,7 +5036,7 @@
       <mc:AlternateContent>
         <mc:Choice Requires="wps">
           <w:drawing>
-            <wp:anchor distT="0" distB="0" distL="114300" distR="114300" simplePos="0" relativeHeight="251657728" behindDoc="0" locked="0" layoutInCell="1" allowOverlap="1">
+            <wp:anchor distT="0" distB="0" distL="114300" distR="114300" simplePos="0" relativeHeight="251657728" behindDoc="0" locked="0" layoutInCell="1" allowOverlap="1" wp14:anchorId="7A487A12" wp14:editId="49800843">
               <wp:simplePos x="0" y="0"/>
               <wp:positionH relativeFrom="column">
                 <wp:posOffset>-1424940</wp:posOffset>
@@ -5128,7 +5128,7 @@
       <mc:AlternateContent>
         <mc:Choice Requires="wps">
           <w:drawing>
-            <wp:anchor distT="0" distB="0" distL="114300" distR="114300" simplePos="0" relativeHeight="251662848" behindDoc="0" locked="0" layoutInCell="1" allowOverlap="1">
+            <wp:anchor distT="0" distB="0" distL="114300" distR="114300" simplePos="0" relativeHeight="251662848" behindDoc="0" locked="0" layoutInCell="1" allowOverlap="1" wp14:anchorId="4FC9D8C4" wp14:editId="0D8DBCA9">
               <wp:simplePos x="0" y="0"/>
               <wp:positionH relativeFrom="column">
                 <wp:posOffset>-1187450</wp:posOffset>
@@ -5201,7 +5201,7 @@
                               <w:szCs w:val="84"/>
                             </w:rPr>
                             <w:drawing>
-                              <wp:inline distT="0" distB="0" distL="0" distR="0">
+                              <wp:inline distT="0" distB="0" distL="0" distR="0" wp14:anchorId="434105F5" wp14:editId="308E6571">
                                 <wp:extent cx="822960" cy="335280"/>
                                 <wp:effectExtent l="0" t="0" r="0" b="0"/>
                                 <wp:docPr id="14" name="Picture 14" descr="IBM_logoBlack10x4cmTransparent"/>
@@ -5269,7 +5269,7 @@
         </mc:Choice>
         <mc:Fallback>
           <w:pict>
-            <v:shapetype id="_x0000_t202" coordsize="21600,21600" o:spt="202" path="m,l,21600r21600,l21600,xe">
+            <v:shapetype w14:anchorId="4FC9D8C4" id="_x0000_t202" coordsize="21600,21600" o:spt="202" path="m,l,21600r21600,l21600,xe">
               <v:stroke joinstyle="miter"/>
               <v:path gradientshapeok="t" o:connecttype="rect"/>
             </v:shapetype>
@@ -5294,7 +5294,7 @@
                         <w:szCs w:val="84"/>
                       </w:rPr>
                       <w:drawing>
-                        <wp:inline distT="0" distB="0" distL="0" distR="0">
+                        <wp:inline distT="0" distB="0" distL="0" distR="0" wp14:anchorId="434105F5" wp14:editId="308E6571">
                           <wp:extent cx="822960" cy="335280"/>
                           <wp:effectExtent l="0" t="0" r="0" b="0"/>
                           <wp:docPr id="14" name="Picture 14" descr="IBM_logoBlack10x4cmTransparent"/>
@@ -5358,7 +5358,7 @@
       <mc:AlternateContent>
         <mc:Choice Requires="wps">
           <w:drawing>
-            <wp:anchor distT="0" distB="0" distL="114300" distR="114300" simplePos="0" relativeHeight="251661824" behindDoc="0" locked="0" layoutInCell="1" allowOverlap="1">
+            <wp:anchor distT="0" distB="0" distL="114300" distR="114300" simplePos="0" relativeHeight="251661824" behindDoc="0" locked="0" layoutInCell="1" allowOverlap="1" wp14:anchorId="118B50A0" wp14:editId="28A0CA91">
               <wp:simplePos x="0" y="0"/>
               <wp:positionH relativeFrom="column">
                 <wp:posOffset>-1424940</wp:posOffset>
@@ -9314,7 +9314,7 @@
 </file>
 
 <file path=customXml/itemProps1.xml><?xml version="1.0" encoding="utf-8"?>
-<ds:datastoreItem xmlns:ds="http://schemas.openxmlformats.org/officeDocument/2006/customXml" ds:itemID="{4B949E3B-AEF5-4522-A729-AD2979324222}">
+<ds:datastoreItem xmlns:ds="http://schemas.openxmlformats.org/officeDocument/2006/customXml" ds:itemID="{BFD7891F-0E8A-40A2-8163-267DFC5A281A}">
   <ds:schemaRefs>
     <ds:schemaRef ds:uri="http://schemas.openxmlformats.org/officeDocument/2006/bibliography"/>
   </ds:schemaRefs>

--- a/Lab Instructions/R_in_WSL.docx
+++ b/Lab Instructions/R_in_WSL.docx
@@ -258,7 +258,19 @@
           <w:szCs w:val="20"/>
           <w:lang w:bidi="ar-SA"/>
         </w:rPr>
-        <w:t>, 2018</w:t>
+        <w:t>, 201</w:t>
+      </w:r>
+      <w:r>
+        <w:rPr>
+          <w:rFonts w:ascii="Times New Roman" w:hAnsi="Times New Roman"/>
+          <w:i/>
+          <w:spacing w:val="-14"/>
+          <w:kern w:val="28"/>
+          <w:sz w:val="34"/>
+          <w:szCs w:val="20"/>
+          <w:lang w:bidi="ar-SA"/>
+        </w:rPr>
+        <w:t>9</w:t>
       </w:r>
     </w:p>
     <w:p>
@@ -400,29 +412,7 @@
           <w:szCs w:val="20"/>
           <w:lang w:bidi="ar-SA"/>
         </w:rPr>
-        <w:t xml:space="preserve">Updated By: </w:t>
-      </w:r>
-      <w:r>
-        <w:rPr>
-          <w:rFonts w:ascii="Times New Roman" w:hAnsi="Times New Roman"/>
-          <w:i/>
-          <w:spacing w:val="-14"/>
-          <w:kern w:val="28"/>
-          <w:szCs w:val="20"/>
-          <w:lang w:bidi="ar-SA"/>
-        </w:rPr>
-        <w:t>Joel Patterson</w:t>
-      </w:r>
-      <w:r>
-        <w:rPr>
-          <w:rFonts w:ascii="Times New Roman" w:hAnsi="Times New Roman"/>
-          <w:i/>
-          <w:spacing w:val="-14"/>
-          <w:kern w:val="28"/>
-          <w:szCs w:val="20"/>
-          <w:lang w:bidi="ar-SA"/>
-        </w:rPr>
-        <w:t xml:space="preserve"> </w:t>
+        <w:t xml:space="preserve">Updated By: Joel Patterson </w:t>
       </w:r>
       <w:hyperlink r:id="rId10" w:history="1">
         <w:r>
@@ -436,20 +426,7 @@
             <w:szCs w:val="20"/>
             <w:lang w:bidi="ar-SA"/>
           </w:rPr>
-          <w:t>jpatter</w:t>
-        </w:r>
-        <w:r>
-          <w:rPr>
-            <w:rStyle w:val="Hyperlink"/>
-            <w:rFonts w:ascii="Times New Roman" w:hAnsi="Times New Roman"/>
-            <w:i/>
-            <w:noProof w:val="0"/>
-            <w:spacing w:val="-14"/>
-            <w:kern w:val="28"/>
-            <w:szCs w:val="20"/>
-            <w:lang w:bidi="ar-SA"/>
-          </w:rPr>
-          <w:t>@us.ibm.com</w:t>
+          <w:t>jpatter@us.ibm.com</w:t>
         </w:r>
       </w:hyperlink>
     </w:p>
@@ -801,7 +778,7 @@
             <w:noProof/>
             <w:webHidden/>
           </w:rPr>
-          <w:t>5</w:t>
+          <w:t>4</w:t>
         </w:r>
         <w:r>
           <w:rPr>
@@ -869,7 +846,7 @@
             <w:noProof/>
             <w:webHidden/>
           </w:rPr>
-          <w:t>7</w:t>
+          <w:t>6</w:t>
         </w:r>
         <w:r>
           <w:rPr>
@@ -1397,9 +1374,9 @@
           <w:noProof/>
         </w:rPr>
         <w:drawing>
-          <wp:inline distT="0" distB="0" distL="0" distR="0" wp14:anchorId="1E282950" wp14:editId="05C5A294">
-            <wp:extent cx="9525000" cy="3775273"/>
-            <wp:effectExtent l="0" t="0" r="0" b="0"/>
+          <wp:inline distT="0" distB="0" distL="0" distR="0" wp14:anchorId="1E282950" wp14:editId="1B02E881">
+            <wp:extent cx="6164580" cy="2443357"/>
+            <wp:effectExtent l="0" t="0" r="7620" b="0"/>
             <wp:docPr id="1" name="Picture 1"/>
             <wp:cNvGraphicFramePr>
               <a:graphicFrameLocks xmlns:a="http://schemas.openxmlformats.org/drawingml/2006/main" noChangeAspect="1"/>
@@ -1420,7 +1397,7 @@
                   <pic:spPr>
                     <a:xfrm>
                       <a:off x="0" y="0"/>
-                      <a:ext cx="9552320" cy="3786102"/>
+                      <a:ext cx="6244381" cy="2474987"/>
                     </a:xfrm>
                     <a:prstGeom prst="rect">
                       <a:avLst/>
@@ -1779,89 +1756,75 @@
       <w:r>
         <w:rPr>
           <w:noProof/>
-          <w:color w:val="FF0000"/>
         </w:rPr>
         <mc:AlternateContent>
           <mc:Choice Requires="wps">
             <w:drawing>
-              <wp:anchor distT="0" distB="0" distL="114300" distR="114300" simplePos="0" relativeHeight="251658240" behindDoc="0" locked="0" layoutInCell="1" allowOverlap="0" wp14:anchorId="120E314F" wp14:editId="45865441">
+              <wp:anchor distT="0" distB="0" distL="114300" distR="114300" simplePos="0" relativeHeight="251659264" behindDoc="0" locked="0" layoutInCell="1" allowOverlap="1" wp14:anchorId="188607CD" wp14:editId="0FF02107">
                 <wp:simplePos x="0" y="0"/>
                 <wp:positionH relativeFrom="column">
-                  <wp:posOffset>8968740</wp:posOffset>
+                  <wp:posOffset>5120640</wp:posOffset>
                 </wp:positionH>
                 <wp:positionV relativeFrom="paragraph">
-                  <wp:posOffset>1877695</wp:posOffset>
+                  <wp:posOffset>1322070</wp:posOffset>
                 </wp:positionV>
-                <wp:extent cx="243840" cy="335280"/>
-                <wp:effectExtent l="62865" t="15875" r="17145" b="48895"/>
+                <wp:extent cx="723900" cy="243840"/>
+                <wp:effectExtent l="0" t="0" r="19050" b="22860"/>
                 <wp:wrapNone/>
-                <wp:docPr id="28" name="AutoShape 4"/>
-                <wp:cNvGraphicFramePr>
-                  <a:graphicFrameLocks xmlns:a="http://schemas.openxmlformats.org/drawingml/2006/main"/>
-                </wp:cNvGraphicFramePr>
+                <wp:docPr id="18" name="Oval 18"/>
+                <wp:cNvGraphicFramePr/>
                 <a:graphic xmlns:a="http://schemas.openxmlformats.org/drawingml/2006/main">
                   <a:graphicData uri="http://schemas.microsoft.com/office/word/2010/wordprocessingShape">
                     <wps:wsp>
-                      <wps:cNvCnPr>
-                        <a:cxnSpLocks noChangeShapeType="1"/>
-                      </wps:cNvCnPr>
-                      <wps:spPr bwMode="auto">
-                        <a:xfrm flipH="1">
+                      <wps:cNvSpPr/>
+                      <wps:spPr>
+                        <a:xfrm>
                           <a:off x="0" y="0"/>
-                          <a:ext cx="243840" cy="335280"/>
+                          <a:ext cx="723900" cy="243840"/>
                         </a:xfrm>
-                        <a:prstGeom prst="straightConnector1">
+                        <a:prstGeom prst="ellipse">
                           <a:avLst/>
                         </a:prstGeom>
                         <a:noFill/>
-                        <a:ln w="19050">
+                        <a:ln>
                           <a:solidFill>
                             <a:srgbClr val="FF0000"/>
                           </a:solidFill>
-                          <a:round/>
-                          <a:headEnd/>
-                          <a:tailEnd type="triangle" w="med" len="med"/>
                         </a:ln>
-                        <a:effectLst/>
-                        <a:extLst>
-                          <a:ext uri="{909E8E84-426E-40DD-AFC4-6F175D3DCCD1}">
-                            <a14:hiddenFill xmlns:a14="http://schemas.microsoft.com/office/drawing/2010/main">
-                              <a:noFill/>
-                            </a14:hiddenFill>
-                          </a:ext>
-                          <a:ext uri="{AF507438-7753-43E0-B8FC-AC1667EBCBE1}">
-                            <a14:hiddenEffects xmlns:a14="http://schemas.microsoft.com/office/drawing/2010/main">
-                              <a:effectLst>
-                                <a:outerShdw dist="35921" dir="2700000" algn="ctr" rotWithShape="0">
-                                  <a:srgbClr val="808080"/>
-                                </a:outerShdw>
-                              </a:effectLst>
-                            </a14:hiddenEffects>
-                          </a:ext>
-                        </a:extLst>
                       </wps:spPr>
-                      <wps:bodyPr/>
+                      <wps:style>
+                        <a:lnRef idx="2">
+                          <a:schemeClr val="accent1">
+                            <a:shade val="50000"/>
+                          </a:schemeClr>
+                        </a:lnRef>
+                        <a:fillRef idx="1">
+                          <a:schemeClr val="accent1"/>
+                        </a:fillRef>
+                        <a:effectRef idx="0">
+                          <a:schemeClr val="accent1"/>
+                        </a:effectRef>
+                        <a:fontRef idx="minor">
+                          <a:schemeClr val="lt1"/>
+                        </a:fontRef>
+                      </wps:style>
+                      <wps:bodyPr rot="0" spcFirstLastPara="0" vertOverflow="overflow" horzOverflow="overflow" vert="horz" wrap="square" lIns="91440" tIns="45720" rIns="91440" bIns="45720" numCol="1" spcCol="0" rtlCol="0" fromWordArt="0" anchor="ctr" anchorCtr="0" forceAA="0" compatLnSpc="1">
+                        <a:prstTxWarp prst="textNoShape">
+                          <a:avLst/>
+                        </a:prstTxWarp>
+                        <a:noAutofit/>
+                      </wps:bodyPr>
                     </wps:wsp>
                   </a:graphicData>
                 </a:graphic>
-                <wp14:sizeRelH relativeFrom="page">
-                  <wp14:pctWidth>0</wp14:pctWidth>
-                </wp14:sizeRelH>
-                <wp14:sizeRelV relativeFrom="page">
-                  <wp14:pctHeight>0</wp14:pctHeight>
-                </wp14:sizeRelV>
               </wp:anchor>
             </w:drawing>
           </mc:Choice>
           <mc:Fallback>
             <w:pict>
-              <v:shapetype w14:anchorId="2AF41942" id="_x0000_t32" coordsize="21600,21600" o:spt="32" o:oned="t" path="m,l21600,21600e" filled="f">
-                <v:path arrowok="t" fillok="f" o:connecttype="none"/>
-                <o:lock v:ext="edit" shapetype="t"/>
-              </v:shapetype>
-              <v:shape id="AutoShape 4" o:spid="_x0000_s1026" type="#_x0000_t32" style="position:absolute;margin-left:706.2pt;margin-top:147.85pt;width:19.2pt;height:26.4pt;flip:x;z-index:251658240;visibility:visible;mso-wrap-style:square;mso-width-percent:0;mso-height-percent:0;mso-wrap-distance-left:9pt;mso-wrap-distance-top:0;mso-wrap-distance-right:9pt;mso-wrap-distance-bottom:0;mso-position-horizontal:absolute;mso-position-horizontal-relative:text;mso-position-vertical:absolute;mso-position-vertical-relative:text;mso-width-percent:0;mso-height-percent:0;mso-width-relative:page;mso-height-relative:page" o:gfxdata="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" o:allowoverlap="f" strokecolor="red" strokeweight="1.5pt">
-                <v:stroke endarrow="block"/>
-              </v:shape>
+              <v:oval w14:anchorId="715F5750" id="Oval 18" o:spid="_x0000_s1026" style="position:absolute;margin-left:403.2pt;margin-top:104.1pt;width:57pt;height:19.2pt;z-index:251659264;visibility:visible;mso-wrap-style:square;mso-wrap-distance-left:9pt;mso-wrap-distance-top:0;mso-wrap-distance-right:9pt;mso-wrap-distance-bottom:0;mso-position-horizontal:absolute;mso-position-horizontal-relative:text;mso-position-vertical:absolute;mso-position-vertical-relative:text;v-text-anchor:middle" o:gfxdata="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" filled="f" strokecolor="red" strokeweight="1pt">
+                <v:stroke joinstyle="miter"/>
+              </v:oval>
             </w:pict>
           </mc:Fallback>
         </mc:AlternateContent>
@@ -1871,9 +1834,9 @@
           <w:noProof/>
         </w:rPr>
         <w:drawing>
-          <wp:inline distT="0" distB="0" distL="0" distR="0" wp14:anchorId="46797A94" wp14:editId="3D604CB8">
-            <wp:extent cx="9934575" cy="5629275"/>
-            <wp:effectExtent l="0" t="0" r="9525" b="9525"/>
+          <wp:inline distT="0" distB="0" distL="0" distR="0" wp14:anchorId="46797A94" wp14:editId="6395460C">
+            <wp:extent cx="5943935" cy="3368040"/>
+            <wp:effectExtent l="0" t="0" r="0" b="3810"/>
             <wp:docPr id="29" name="Picture 29"/>
             <wp:cNvGraphicFramePr>
               <a:graphicFrameLocks xmlns:a="http://schemas.openxmlformats.org/drawingml/2006/main" noChangeAspect="1"/>
@@ -1894,7 +1857,7 @@
                   <pic:spPr>
                     <a:xfrm>
                       <a:off x="0" y="0"/>
-                      <a:ext cx="9934575" cy="5629275"/>
+                      <a:ext cx="5954429" cy="3373986"/>
                     </a:xfrm>
                     <a:prstGeom prst="rect">
                       <a:avLst/>
@@ -2343,6 +2306,7 @@
     </w:p>
     <w:p/>
     <w:p>
+      <w:bookmarkStart w:id="28" w:name="_GoBack"/>
       <w:r>
         <w:rPr>
           <w:noProof/>
@@ -2351,16 +2315,16 @@
         <mc:AlternateContent>
           <mc:Choice Requires="wps">
             <w:drawing>
-              <wp:anchor distT="0" distB="0" distL="114300" distR="114300" simplePos="0" relativeHeight="251657216" behindDoc="0" locked="0" layoutInCell="1" allowOverlap="0" wp14:anchorId="0F01C999" wp14:editId="529F9DD1">
+              <wp:anchor distT="0" distB="0" distL="114300" distR="114300" simplePos="0" relativeHeight="251657216" behindDoc="0" locked="0" layoutInCell="1" allowOverlap="0" wp14:anchorId="0F01C999" wp14:editId="039F4B24">
                 <wp:simplePos x="0" y="0"/>
                 <wp:positionH relativeFrom="column">
-                  <wp:posOffset>8427720</wp:posOffset>
+                  <wp:posOffset>60960</wp:posOffset>
                 </wp:positionH>
                 <wp:positionV relativeFrom="paragraph">
-                  <wp:posOffset>1985010</wp:posOffset>
+                  <wp:posOffset>1210310</wp:posOffset>
                 </wp:positionV>
-                <wp:extent cx="2423160" cy="525780"/>
-                <wp:effectExtent l="0" t="0" r="15240" b="26670"/>
+                <wp:extent cx="6438900" cy="525780"/>
+                <wp:effectExtent l="0" t="0" r="19050" b="26670"/>
                 <wp:wrapNone/>
                 <wp:docPr id="26" name="Oval 3"/>
                 <wp:cNvGraphicFramePr>
@@ -2375,7 +2339,7 @@
                       <wps:spPr bwMode="auto">
                         <a:xfrm flipH="1" flipV="1">
                           <a:off x="0" y="0"/>
-                          <a:ext cx="2423160" cy="525780"/>
+                          <a:ext cx="6438900" cy="525780"/>
                         </a:xfrm>
                         <a:prstGeom prst="ellipse">
                           <a:avLst/>
@@ -2426,20 +2390,21 @@
           </mc:Choice>
           <mc:Fallback>
             <w:pict>
-              <v:oval w14:anchorId="171D14D3" id="Oval 3" o:spid="_x0000_s1026" style="position:absolute;margin-left:663.6pt;margin-top:156.3pt;width:190.8pt;height:41.4pt;flip:x y;z-index:251657216;visibility:visible;mso-wrap-style:square;mso-width-percent:0;mso-height-percent:0;mso-wrap-distance-left:9pt;mso-wrap-distance-top:0;mso-wrap-distance-right:9pt;mso-wrap-distance-bottom:0;mso-position-horizontal:absolute;mso-position-horizontal-relative:text;mso-position-vertical:absolute;mso-position-vertical-relative:text;mso-width-percent:0;mso-height-percent:0;mso-width-relative:page;mso-height-relative:page;v-text-anchor:top" o:gfxdata="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" o:allowoverlap="f" filled="f" strokecolor="red"/>
+              <v:oval w14:anchorId="236E474F" id="Oval 3" o:spid="_x0000_s1026" style="position:absolute;margin-left:4.8pt;margin-top:95.3pt;width:507pt;height:41.4pt;flip:x y;z-index:251657216;visibility:visible;mso-wrap-style:square;mso-width-percent:0;mso-height-percent:0;mso-wrap-distance-left:9pt;mso-wrap-distance-top:0;mso-wrap-distance-right:9pt;mso-wrap-distance-bottom:0;mso-position-horizontal:absolute;mso-position-horizontal-relative:text;mso-position-vertical:absolute;mso-position-vertical-relative:text;mso-width-percent:0;mso-height-percent:0;mso-width-relative:page;mso-height-relative:page;v-text-anchor:top" o:gfxdata="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" o:allowoverlap="f" filled="f" strokecolor="red"/>
             </w:pict>
           </mc:Fallback>
         </mc:AlternateContent>
       </w:r>
+      <w:bookmarkEnd w:id="28"/>
       <w:r>
         <w:rPr>
           <w:noProof/>
           <w:lang w:bidi="ar-SA"/>
         </w:rPr>
         <w:drawing>
-          <wp:inline distT="0" distB="0" distL="0" distR="0" wp14:anchorId="50762D59" wp14:editId="60B681AD">
-            <wp:extent cx="9803876" cy="2438400"/>
-            <wp:effectExtent l="0" t="0" r="6985" b="0"/>
+          <wp:inline distT="0" distB="0" distL="0" distR="0" wp14:anchorId="50762D59" wp14:editId="68D4E208">
+            <wp:extent cx="6294120" cy="1565461"/>
+            <wp:effectExtent l="0" t="0" r="0" b="0"/>
             <wp:docPr id="20" name="Picture 1"/>
             <wp:cNvGraphicFramePr>
               <a:graphicFrameLocks xmlns:a="http://schemas.openxmlformats.org/drawingml/2006/main" noChangeAspect="1"/>
@@ -2469,7 +2434,7 @@
                   <pic:spPr bwMode="auto">
                     <a:xfrm>
                       <a:off x="0" y="0"/>
-                      <a:ext cx="9821236" cy="2442718"/>
+                      <a:ext cx="6339687" cy="1576794"/>
                     </a:xfrm>
                     <a:prstGeom prst="rect">
                       <a:avLst/>
@@ -2696,8 +2661,8 @@
           <w:lang w:bidi="ar-SA"/>
         </w:rPr>
         <w:drawing>
-          <wp:inline distT="0" distB="0" distL="0" distR="0" wp14:anchorId="5499BB96" wp14:editId="28BE5F5B">
-            <wp:extent cx="7239000" cy="4306747"/>
+          <wp:inline distT="0" distB="0" distL="0" distR="0" wp14:anchorId="5499BB96" wp14:editId="07E09566">
+            <wp:extent cx="5928360" cy="3526999"/>
             <wp:effectExtent l="0" t="0" r="0" b="0"/>
             <wp:docPr id="19" name="Picture 1"/>
             <wp:cNvGraphicFramePr>
@@ -2728,7 +2693,7 @@
                   <pic:spPr bwMode="auto">
                     <a:xfrm>
                       <a:off x="0" y="0"/>
-                      <a:ext cx="7251587" cy="4314235"/>
+                      <a:ext cx="5953075" cy="3541703"/>
                     </a:xfrm>
                     <a:prstGeom prst="rect">
                       <a:avLst/>
@@ -2879,9 +2844,9 @@
           <w:noProof/>
         </w:rPr>
         <w:drawing>
-          <wp:inline distT="0" distB="0" distL="0" distR="0" wp14:anchorId="130B2019" wp14:editId="2CDB1E19">
-            <wp:extent cx="9212580" cy="2034445"/>
-            <wp:effectExtent l="0" t="0" r="0" b="4445"/>
+          <wp:inline distT="0" distB="0" distL="0" distR="0" wp14:anchorId="130B2019" wp14:editId="7F6C47C9">
+            <wp:extent cx="5852160" cy="1292352"/>
+            <wp:effectExtent l="0" t="0" r="0" b="3175"/>
             <wp:docPr id="31" name="Picture 31"/>
             <wp:cNvGraphicFramePr>
               <a:graphicFrameLocks xmlns:a="http://schemas.openxmlformats.org/drawingml/2006/main" noChangeAspect="1"/>
@@ -2902,7 +2867,7 @@
                   <pic:spPr>
                     <a:xfrm>
                       <a:off x="0" y="0"/>
-                      <a:ext cx="9238135" cy="2040088"/>
+                      <a:ext cx="5911056" cy="1305358"/>
                     </a:xfrm>
                     <a:prstGeom prst="rect">
                       <a:avLst/>
@@ -2943,8 +2908,6 @@
           <w:szCs w:val="22"/>
         </w:rPr>
       </w:pPr>
-      <w:bookmarkStart w:id="28" w:name="_GoBack"/>
-      <w:bookmarkEnd w:id="28"/>
     </w:p>
     <w:p>
       <w:pPr>
@@ -3823,7 +3786,7 @@
                                   </pic:cNvPicPr>
                                 </pic:nvPicPr>
                                 <pic:blipFill>
-                                  <a:blip r:embed="rId1">
+                                  <a:blip r:embed="rId2">
                                     <a:extLst>
                                       <a:ext uri="{28A0092B-C50C-407E-A947-70E740481C1C}">
                                         <a14:useLocalDpi xmlns:a14="http://schemas.microsoft.com/office/drawing/2010/main" val="0"/>
@@ -4237,8 +4200,6 @@
                     </wps:spPr>
                     <wps:txbx>
                       <w:txbxContent>
-                        <w:proofErr w:type="spellStart"/>
-                        <w:proofErr w:type="gramStart"/>
                         <w:p>
                           <w:pPr>
                             <w:jc w:val="right"/>
@@ -4287,8 +4248,6 @@
                             </w:rPr>
                             <w:fldChar w:fldCharType="end"/>
                           </w:r>
-                          <w:proofErr w:type="spellEnd"/>
-                          <w:proofErr w:type="gramEnd"/>
                         </w:p>
                         <w:p/>
                       </w:txbxContent>
@@ -4317,8 +4276,6 @@
             <v:shape id="Text Box 101" o:spid="_x0000_s1026" type="#_x0000_t202" style="position:absolute;left:0;text-align:left;margin-left:296.25pt;margin-top:-19.5pt;width:204pt;height:32.25pt;z-index:251655680;visibility:visible;mso-wrap-style:square;mso-width-percent:0;mso-height-percent:0;mso-wrap-distance-left:9pt;mso-wrap-distance-top:0;mso-wrap-distance-right:9pt;mso-wrap-distance-bottom:0;mso-position-horizontal:absolute;mso-position-horizontal-relative:text;mso-position-vertical:absolute;mso-position-vertical-relative:text;mso-width-percent:0;mso-height-percent:0;mso-width-relative:page;mso-height-relative:page;v-text-anchor:top" o:gfxdata="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" filled="f" stroked="f">
               <v:textbox>
                 <w:txbxContent>
-                  <w:proofErr w:type="spellStart"/>
-                  <w:proofErr w:type="gramStart"/>
                   <w:p>
                     <w:pPr>
                       <w:jc w:val="right"/>
@@ -4367,8 +4324,6 @@
                       </w:rPr>
                       <w:fldChar w:fldCharType="end"/>
                     </w:r>
-                    <w:proofErr w:type="spellEnd"/>
-                    <w:proofErr w:type="gramEnd"/>
                   </w:p>
                   <w:p/>
                 </w:txbxContent>
@@ -4662,7 +4617,7 @@
                                   </pic:cNvPicPr>
                                 </pic:nvPicPr>
                                 <pic:blipFill>
-                                  <a:blip r:embed="rId1">
+                                  <a:blip r:embed="rId2">
                                     <a:extLst>
                                       <a:ext uri="{28A0092B-C50C-407E-A947-70E740481C1C}">
                                         <a14:useLocalDpi xmlns:a14="http://schemas.microsoft.com/office/drawing/2010/main" val="0"/>
@@ -4986,7 +4941,7 @@
                                   </pic:cNvPicPr>
                                 </pic:nvPicPr>
                                 <pic:blipFill>
-                                  <a:blip r:embed="rId1">
+                                  <a:blip r:embed="rId2">
                                     <a:extLst>
                                       <a:ext uri="{28A0092B-C50C-407E-A947-70E740481C1C}">
                                         <a14:useLocalDpi xmlns:a14="http://schemas.microsoft.com/office/drawing/2010/main" val="0"/>
@@ -5311,7 +5266,7 @@
                                   </pic:cNvPicPr>
                                 </pic:nvPicPr>
                                 <pic:blipFill>
-                                  <a:blip r:embed="rId1">
+                                  <a:blip r:embed="rId2">
                                     <a:extLst>
                                       <a:ext uri="{28A0092B-C50C-407E-A947-70E740481C1C}">
                                         <a14:useLocalDpi xmlns:a14="http://schemas.microsoft.com/office/drawing/2010/main" val="0"/>
@@ -9314,7 +9269,7 @@
 </file>
 
 <file path=customXml/itemProps1.xml><?xml version="1.0" encoding="utf-8"?>
-<ds:datastoreItem xmlns:ds="http://schemas.openxmlformats.org/officeDocument/2006/customXml" ds:itemID="{BFD7891F-0E8A-40A2-8163-267DFC5A281A}">
+<ds:datastoreItem xmlns:ds="http://schemas.openxmlformats.org/officeDocument/2006/customXml" ds:itemID="{6C7EDD6B-575C-41EA-814B-4E6E38055A1A}">
   <ds:schemaRefs>
     <ds:schemaRef ds:uri="http://schemas.openxmlformats.org/officeDocument/2006/bibliography"/>
   </ds:schemaRefs>
